--- a/Creative Coding Part 2 Report.docx
+++ b/Creative Coding Part 2 Report.docx
@@ -770,6 +770,511 @@
         </w:rPr>
         <w:t xml:space="preserve"> it would actually start drawing from 30, 70. </w:t>
       </w:r>
+    </w:p>
+    <w:p>
+      <w:pPr>
+        <w:rPr>
+          <w:sz w:val="24"/>
+          <w:szCs w:val="24"/>
+        </w:rPr>
+      </w:pPr>
+    </w:p>
+    <w:p>
+      <w:pPr>
+        <w:rPr>
+          <w:sz w:val="24"/>
+          <w:szCs w:val="24"/>
+        </w:rPr>
+      </w:pPr>
+      <w:r>
+        <w:rPr>
+          <w:sz w:val="24"/>
+          <w:szCs w:val="24"/>
+        </w:rPr>
+        <w:t xml:space="preserve">The other function that would along with the </w:t>
+      </w:r>
+      <w:r>
+        <w:rPr>
+          <w:sz w:val="24"/>
+          <w:szCs w:val="24"/>
+        </w:rPr>
+        <w:t xml:space="preserve">translate is the push() and pop(). </w:t>
+      </w:r>
+      <w:r>
+        <w:rPr>
+          <w:sz w:val="24"/>
+          <w:szCs w:val="24"/>
+        </w:rPr>
+        <w:t>The push() and pop() function is the transformation</w:t>
+      </w:r>
+      <w:r>
+        <w:rPr>
+          <w:sz w:val="24"/>
+          <w:szCs w:val="24"/>
+        </w:rPr>
+        <w:t>, which the pop()</w:t>
+      </w:r>
+      <w:r>
+        <w:rPr>
+          <w:sz w:val="24"/>
+          <w:szCs w:val="24"/>
+        </w:rPr>
+        <w:t xml:space="preserve"> that undoes </w:t>
+      </w:r>
+      <w:r>
+        <w:rPr>
+          <w:sz w:val="24"/>
+          <w:szCs w:val="24"/>
+        </w:rPr>
+        <w:t xml:space="preserve">the translations </w:t>
+      </w:r>
+      <w:r>
+        <w:rPr>
+          <w:sz w:val="24"/>
+          <w:szCs w:val="24"/>
+        </w:rPr>
+        <w:t>that are made following the previous push().</w:t>
+      </w:r>
+      <w:r>
+        <w:rPr>
+          <w:sz w:val="24"/>
+          <w:szCs w:val="24"/>
+        </w:rPr>
+        <w:t xml:space="preserve"> </w:t>
+      </w:r>
+    </w:p>
+    <w:p>
+      <w:pPr>
+        <w:rPr>
+          <w:sz w:val="24"/>
+          <w:szCs w:val="24"/>
+        </w:rPr>
+      </w:pPr>
+    </w:p>
+    <w:p>
+      <w:pPr>
+        <w:rPr>
+          <w:sz w:val="24"/>
+          <w:szCs w:val="24"/>
+        </w:rPr>
+      </w:pPr>
+      <w:r>
+        <w:rPr>
+          <w:sz w:val="24"/>
+          <w:szCs w:val="24"/>
+        </w:rPr>
+        <w:t xml:space="preserve">One of the other useful approaches that I took </w:t>
+      </w:r>
+      <w:r>
+        <w:rPr>
+          <w:sz w:val="24"/>
+          <w:szCs w:val="24"/>
+        </w:rPr>
+        <w:t>and also essential for the charts i</w:t>
+      </w:r>
+      <w:r>
+        <w:rPr>
+          <w:sz w:val="24"/>
+          <w:szCs w:val="24"/>
+        </w:rPr>
+        <w:t xml:space="preserve">s the </w:t>
+      </w:r>
+      <w:r>
+        <w:rPr>
+          <w:sz w:val="24"/>
+          <w:szCs w:val="24"/>
+        </w:rPr>
+        <w:t xml:space="preserve">max() function. The max() takes the largest number </w:t>
+      </w:r>
+      <w:r>
+        <w:rPr>
+          <w:sz w:val="24"/>
+          <w:szCs w:val="24"/>
+        </w:rPr>
+        <w:t xml:space="preserve">from the list or the data, </w:t>
+      </w:r>
+      <w:r>
+        <w:rPr>
+          <w:sz w:val="24"/>
+          <w:szCs w:val="24"/>
+        </w:rPr>
+        <w:t xml:space="preserve">and is being assigned to </w:t>
+      </w:r>
+      <w:r>
+        <w:rPr>
+          <w:sz w:val="24"/>
+          <w:szCs w:val="24"/>
+        </w:rPr>
+        <w:t xml:space="preserve">a variable. </w:t>
+      </w:r>
+      <w:r>
+        <w:rPr>
+          <w:sz w:val="24"/>
+          <w:szCs w:val="24"/>
+        </w:rPr>
+        <w:t xml:space="preserve">In this case if I want to </w:t>
+      </w:r>
+      <w:r>
+        <w:rPr>
+          <w:sz w:val="24"/>
+          <w:szCs w:val="24"/>
+        </w:rPr>
+        <w:t>list the values in the data and I want to take the largest number</w:t>
+      </w:r>
+      <w:r>
+        <w:rPr>
+          <w:sz w:val="24"/>
+          <w:szCs w:val="24"/>
+        </w:rPr>
+        <w:t xml:space="preserve">, it would look something like this. </w:t>
+      </w:r>
+    </w:p>
+    <w:p>
+      <w:pPr>
+        <w:rPr>
+          <w:sz w:val="24"/>
+          <w:szCs w:val="24"/>
+        </w:rPr>
+      </w:pPr>
+      <w:r>
+        <w:rPr>
+          <w:sz w:val="24"/>
+          <w:szCs w:val="24"/>
+        </w:rPr>
+        <w:lastRenderedPageBreak/>
+        <w:t xml:space="preserve">let </w:t>
+      </w:r>
+      <w:proofErr w:type="spellStart"/>
+      <w:r>
+        <w:rPr>
+          <w:sz w:val="24"/>
+          <w:szCs w:val="24"/>
+        </w:rPr>
+        <w:t>listValues</w:t>
+      </w:r>
+      <w:proofErr w:type="spellEnd"/>
+      <w:r>
+        <w:rPr>
+          <w:sz w:val="24"/>
+          <w:szCs w:val="24"/>
+        </w:rPr>
+        <w:t xml:space="preserve"> = </w:t>
+      </w:r>
+      <w:proofErr w:type="spellStart"/>
+      <w:r>
+        <w:rPr>
+          <w:sz w:val="24"/>
+          <w:szCs w:val="24"/>
+        </w:rPr>
+        <w:t>this.data.map</w:t>
+      </w:r>
+      <w:proofErr w:type="spellEnd"/>
+      <w:r>
+        <w:rPr>
+          <w:sz w:val="24"/>
+          <w:szCs w:val="24"/>
+        </w:rPr>
+        <w:t xml:space="preserve">(function(x) { return </w:t>
+      </w:r>
+      <w:proofErr w:type="spellStart"/>
+      <w:r>
+        <w:rPr>
+          <w:sz w:val="24"/>
+          <w:szCs w:val="24"/>
+        </w:rPr>
+        <w:t>x.</w:t>
+      </w:r>
+      <w:r>
+        <w:rPr>
+          <w:sz w:val="24"/>
+          <w:szCs w:val="24"/>
+        </w:rPr>
+        <w:t>values</w:t>
+      </w:r>
+      <w:proofErr w:type="spellEnd"/>
+      <w:r>
+        <w:rPr>
+          <w:sz w:val="24"/>
+          <w:szCs w:val="24"/>
+        </w:rPr>
+        <w:t xml:space="preserve"> })</w:t>
+      </w:r>
+      <w:r>
+        <w:rPr>
+          <w:sz w:val="24"/>
+          <w:szCs w:val="24"/>
+        </w:rPr>
+        <w:br/>
+      </w:r>
+      <w:proofErr w:type="spellStart"/>
+      <w:r>
+        <w:rPr>
+          <w:sz w:val="24"/>
+          <w:szCs w:val="24"/>
+        </w:rPr>
+        <w:t>this.maxValue</w:t>
+      </w:r>
+      <w:proofErr w:type="spellEnd"/>
+      <w:r>
+        <w:rPr>
+          <w:sz w:val="24"/>
+          <w:szCs w:val="24"/>
+        </w:rPr>
+        <w:t xml:space="preserve"> = max(</w:t>
+      </w:r>
+      <w:proofErr w:type="spellStart"/>
+      <w:r>
+        <w:rPr>
+          <w:sz w:val="24"/>
+          <w:szCs w:val="24"/>
+        </w:rPr>
+        <w:t>listValues</w:t>
+      </w:r>
+      <w:proofErr w:type="spellEnd"/>
+      <w:r>
+        <w:rPr>
+          <w:sz w:val="24"/>
+          <w:szCs w:val="24"/>
+        </w:rPr>
+        <w:t>);</w:t>
+      </w:r>
+    </w:p>
+    <w:p>
+      <w:pPr>
+        <w:rPr>
+          <w:sz w:val="24"/>
+          <w:szCs w:val="24"/>
+        </w:rPr>
+      </w:pPr>
+      <w:r>
+        <w:rPr>
+          <w:sz w:val="24"/>
+          <w:szCs w:val="24"/>
+        </w:rPr>
+        <w:t>It creates a variable</w:t>
+      </w:r>
+      <w:r>
+        <w:rPr>
+          <w:sz w:val="24"/>
+          <w:szCs w:val="24"/>
+        </w:rPr>
+        <w:t xml:space="preserve"> ‘</w:t>
+      </w:r>
+      <w:proofErr w:type="spellStart"/>
+      <w:r>
+        <w:rPr>
+          <w:sz w:val="24"/>
+          <w:szCs w:val="24"/>
+        </w:rPr>
+        <w:t>listValues</w:t>
+      </w:r>
+      <w:proofErr w:type="spellEnd"/>
+      <w:r>
+        <w:rPr>
+          <w:sz w:val="24"/>
+          <w:szCs w:val="24"/>
+        </w:rPr>
+        <w:t>’</w:t>
+      </w:r>
+      <w:r>
+        <w:rPr>
+          <w:sz w:val="24"/>
+          <w:szCs w:val="24"/>
+        </w:rPr>
+        <w:t xml:space="preserve"> and assigns it to </w:t>
+      </w:r>
+      <w:r>
+        <w:rPr>
+          <w:sz w:val="24"/>
+          <w:szCs w:val="24"/>
+        </w:rPr>
+        <w:t xml:space="preserve">the data to map and return all the values that are available </w:t>
+      </w:r>
+      <w:r>
+        <w:rPr>
+          <w:sz w:val="24"/>
+          <w:szCs w:val="24"/>
+        </w:rPr>
+        <w:t xml:space="preserve">and then uses the map() function to take the largest number </w:t>
+      </w:r>
+      <w:r>
+        <w:rPr>
+          <w:sz w:val="24"/>
+          <w:szCs w:val="24"/>
+        </w:rPr>
+        <w:t xml:space="preserve">from all the values. </w:t>
+      </w:r>
+    </w:p>
+    <w:p>
+      <w:pPr>
+        <w:rPr>
+          <w:sz w:val="24"/>
+          <w:szCs w:val="24"/>
+        </w:rPr>
+      </w:pPr>
+    </w:p>
+    <w:p>
+      <w:pPr>
+        <w:rPr>
+          <w:sz w:val="24"/>
+          <w:szCs w:val="24"/>
+        </w:rPr>
+      </w:pPr>
+      <w:r>
+        <w:rPr>
+          <w:sz w:val="24"/>
+          <w:szCs w:val="24"/>
+        </w:rPr>
+        <w:t xml:space="preserve">The </w:t>
+      </w:r>
+      <w:r>
+        <w:rPr>
+          <w:sz w:val="24"/>
+          <w:szCs w:val="24"/>
+        </w:rPr>
+        <w:t>other useful approach</w:t>
+      </w:r>
+      <w:r>
+        <w:rPr>
+          <w:sz w:val="24"/>
+          <w:szCs w:val="24"/>
+        </w:rPr>
+        <w:t xml:space="preserve"> that I took to certain data is the rotate</w:t>
+      </w:r>
+      <w:r>
+        <w:rPr>
+          <w:sz w:val="24"/>
+          <w:szCs w:val="24"/>
+        </w:rPr>
+        <w:t xml:space="preserve"> with PI. </w:t>
+      </w:r>
+      <w:r>
+        <w:rPr>
+          <w:sz w:val="24"/>
+          <w:szCs w:val="24"/>
+        </w:rPr>
+        <w:t xml:space="preserve">The </w:t>
+      </w:r>
+      <w:r>
+        <w:rPr>
+          <w:sz w:val="24"/>
+          <w:szCs w:val="24"/>
+        </w:rPr>
+        <w:t xml:space="preserve">rotate basically rotates the values to </w:t>
+      </w:r>
+      <w:r>
+        <w:rPr>
+          <w:sz w:val="24"/>
+          <w:szCs w:val="24"/>
+        </w:rPr>
+        <w:t>a certain amount that is assigned</w:t>
+      </w:r>
+      <w:r>
+        <w:rPr>
+          <w:sz w:val="24"/>
+          <w:szCs w:val="24"/>
+        </w:rPr>
+        <w:t xml:space="preserve">, and the common element to use PI. </w:t>
+      </w:r>
+      <w:r>
+        <w:rPr>
+          <w:sz w:val="24"/>
+          <w:szCs w:val="24"/>
+        </w:rPr>
+        <w:t>The PI equals to 180 degrees</w:t>
+      </w:r>
+      <w:r>
+        <w:rPr>
+          <w:sz w:val="24"/>
+          <w:szCs w:val="24"/>
+        </w:rPr>
+        <w:t>, so if there is a certain value</w:t>
+      </w:r>
+      <w:r>
+        <w:rPr>
+          <w:sz w:val="24"/>
+          <w:szCs w:val="24"/>
+        </w:rPr>
+        <w:t xml:space="preserve"> that I want to rotate by 90 degrees it would be </w:t>
+      </w:r>
+      <w:r>
+        <w:rPr>
+          <w:sz w:val="24"/>
+          <w:szCs w:val="24"/>
+        </w:rPr>
+        <w:t xml:space="preserve">rotate(PI / 2), and if there would </w:t>
+      </w:r>
+      <w:r>
+        <w:rPr>
+          <w:sz w:val="24"/>
+          <w:szCs w:val="24"/>
+        </w:rPr>
+        <w:t xml:space="preserve">be a certain value that I want to rotate by </w:t>
+      </w:r>
+      <w:r>
+        <w:rPr>
+          <w:sz w:val="24"/>
+          <w:szCs w:val="24"/>
+        </w:rPr>
+        <w:t>45 degrees it would be rotate(PI / 4), and there would be a certain value that I want to ro</w:t>
+      </w:r>
+      <w:r>
+        <w:rPr>
+          <w:sz w:val="24"/>
+          <w:szCs w:val="24"/>
+        </w:rPr>
+        <w:t xml:space="preserve">tate by </w:t>
+      </w:r>
+      <w:r>
+        <w:rPr>
+          <w:sz w:val="24"/>
+          <w:szCs w:val="24"/>
+        </w:rPr>
+        <w:t>270 degrees</w:t>
+      </w:r>
+      <w:r>
+        <w:rPr>
+          <w:sz w:val="24"/>
+          <w:szCs w:val="24"/>
+        </w:rPr>
+        <w:t xml:space="preserve"> it </w:t>
+      </w:r>
+      <w:r>
+        <w:rPr>
+          <w:sz w:val="24"/>
+          <w:szCs w:val="24"/>
+        </w:rPr>
+        <w:t>would be rotate(PI * 1.5)</w:t>
+      </w:r>
+      <w:r>
+        <w:rPr>
+          <w:sz w:val="24"/>
+          <w:szCs w:val="24"/>
+        </w:rPr>
+        <w:t xml:space="preserve">. </w:t>
+      </w:r>
+      <w:r>
+        <w:rPr>
+          <w:sz w:val="24"/>
+          <w:szCs w:val="24"/>
+        </w:rPr>
+        <w:t xml:space="preserve">So the PI is </w:t>
+      </w:r>
+      <w:r>
+        <w:rPr>
+          <w:sz w:val="24"/>
+          <w:szCs w:val="24"/>
+        </w:rPr>
+        <w:t xml:space="preserve">useful for rotating values or objects. </w:t>
+      </w:r>
+    </w:p>
+    <w:p>
+      <w:pPr>
+        <w:rPr>
+          <w:sz w:val="24"/>
+          <w:szCs w:val="24"/>
+        </w:rPr>
+      </w:pPr>
     </w:p>
     <w:sectPr>
       <w:pgSz w:w="11906" w:h="16838"/>
